--- a/DataLinkLayer/VPN.docx
+++ b/DataLinkLayer/VPN.docx
@@ -426,6 +426,7 @@
     <w:p>
       <w:pPr>
         <w:numPr>
+          <w:ilvl w:val="0"/>
           <w:numId w:val="0"/>
         </w:numPr>
         <w:rPr>
@@ -439,6 +440,7 @@
     <w:p>
       <w:pPr>
         <w:numPr>
+          <w:ilvl w:val="0"/>
           <w:numId w:val="0"/>
         </w:numPr>
         <w:rPr>
@@ -669,6 +671,7 @@
     <w:p>
       <w:pPr>
         <w:numPr>
+          <w:ilvl w:val="0"/>
           <w:numId w:val="0"/>
         </w:numPr>
         <w:rPr>
@@ -1725,6 +1728,7 @@
     <w:p>
       <w:pPr>
         <w:numPr>
+          <w:ilvl w:val="0"/>
           <w:numId w:val="0"/>
         </w:numPr>
         <w:ind w:firstLine="420" w:firstLineChars="0"/>
@@ -1788,84 +1792,500 @@
           <w:szCs w:val="24"/>
           <w:lang w:val="en-US" w:eastAsia="zh-CN"/>
         </w:rPr>
-        <w:t>．SSL V</w:t>
-      </w:r>
+        <w:t>．SSL VPN是以HTTPS（Secure HTTP，安全的HTTP，即支持SSL的HTTP协议）为基础的VPN技术，工作在传输层和应用层之间。SSL VPN充分利用了SSL协议提供的基于证书的身份认证、数据加密和消息完整性验证机制，可以为应用层之间的通信建立安全连接。SSL VPN广泛应用于基于Web的远程安全接入，为用户远程访问公司内部网络提供了安全保证。</w:t>
+      </w:r>
+    </w:p>
+    <w:p>
+      <w:pPr>
+        <w:rPr>
+          <w:rFonts w:hint="default"/>
+          <w:sz w:val="24"/>
+          <w:szCs w:val="24"/>
+          <w:lang w:val="en-US" w:eastAsia="zh-CN"/>
+        </w:rPr>
+      </w:pPr>
+    </w:p>
+    <w:p>
+      <w:pPr>
+        <w:rPr>
+          <w:rFonts w:hint="default"/>
+          <w:sz w:val="24"/>
+          <w:szCs w:val="24"/>
+        </w:rPr>
+      </w:pPr>
+      <w:r>
+        <w:rPr>
+          <w:rFonts w:hint="eastAsia"/>
+          <w:sz w:val="24"/>
+          <w:szCs w:val="24"/>
+          <w:lang w:val="en-US" w:eastAsia="zh-CN"/>
+        </w:rPr>
+        <w:t xml:space="preserve">    （</w:t>
+      </w:r>
+      <w:r>
+        <w:rPr>
+          <w:rFonts w:hint="default"/>
+          <w:sz w:val="24"/>
+          <w:szCs w:val="24"/>
+          <w:lang w:val="en-US" w:eastAsia="zh-CN"/>
+        </w:rPr>
+        <w:t>3</w:t>
+      </w:r>
+      <w:r>
+        <w:rPr>
+          <w:rFonts w:hint="eastAsia"/>
+          <w:sz w:val="24"/>
+          <w:szCs w:val="24"/>
+          <w:lang w:val="en-US" w:eastAsia="zh-CN"/>
+        </w:rPr>
+        <w:t>）</w:t>
+      </w:r>
+      <w:r>
+        <w:rPr>
+          <w:rFonts w:hint="default"/>
+          <w:sz w:val="24"/>
+          <w:szCs w:val="24"/>
+          <w:lang w:val="en-US" w:eastAsia="zh-CN"/>
+        </w:rPr>
+        <w:t>．IPSec VPN是基于IPSec协议的VPN技术，由IPSec协议提供隧道安全保障。IPSec是一种由IETF设计的端到端的确保基于IP通讯的数据安全性的机制。它为Internet上传输的数据提供了高质量的、可互操作的、基于密码学的安全保证。</w:t>
+      </w:r>
+    </w:p>
+    <w:p>
+      <w:pPr>
+        <w:rPr>
+          <w:rFonts w:hint="eastAsia"/>
+          <w:sz w:val="24"/>
+          <w:szCs w:val="24"/>
+          <w:lang w:val="en-US" w:eastAsia="zh-CN"/>
+        </w:rPr>
+      </w:pPr>
+    </w:p>
+    <w:p>
+      <w:pPr>
+        <w:rPr>
+          <w:rFonts w:hint="eastAsia"/>
+          <w:sz w:val="24"/>
+          <w:szCs w:val="24"/>
+          <w:lang w:val="en-US" w:eastAsia="zh-CN"/>
+        </w:rPr>
+      </w:pPr>
+    </w:p>
+    <w:p>
+      <w:pPr>
+        <w:numPr>
+          <w:ilvl w:val="0"/>
+          <w:numId w:val="4"/>
+        </w:numPr>
+        <w:rPr>
+          <w:rFonts w:hint="eastAsia"/>
+          <w:sz w:val="24"/>
+          <w:szCs w:val="24"/>
+          <w:lang w:val="en-US" w:eastAsia="zh-CN"/>
+        </w:rPr>
+      </w:pPr>
+      <w:r>
+        <w:rPr>
+          <w:rFonts w:hint="eastAsia"/>
+          <w:sz w:val="24"/>
+          <w:szCs w:val="24"/>
+          <w:lang w:val="en-US" w:eastAsia="zh-CN"/>
+        </w:rPr>
+        <w:t>网警追踪</w:t>
+      </w:r>
+    </w:p>
+    <w:p>
+      <w:pPr>
+        <w:rPr>
+          <w:sz w:val="24"/>
+          <w:szCs w:val="24"/>
+        </w:rPr>
+      </w:pPr>
+    </w:p>
+    <w:p>
+      <w:pPr>
+        <w:ind w:firstLine="420" w:firstLineChars="0"/>
+        <w:rPr>
+          <w:sz w:val="24"/>
+          <w:szCs w:val="24"/>
+        </w:rPr>
+      </w:pPr>
+      <w:r>
+        <w:rPr>
+          <w:rFonts w:hint="eastAsia"/>
+          <w:sz w:val="24"/>
+          <w:szCs w:val="24"/>
+          <w:lang w:val="en-US" w:eastAsia="zh-CN"/>
+        </w:rPr>
+        <w:t>(</w:t>
+      </w:r>
+      <w:r>
+        <w:rPr>
+          <w:sz w:val="24"/>
+          <w:szCs w:val="24"/>
+        </w:rPr>
+        <w:t>1</w:t>
+      </w:r>
+      <w:r>
+        <w:rPr>
+          <w:rFonts w:hint="eastAsia"/>
+          <w:sz w:val="24"/>
+          <w:szCs w:val="24"/>
+          <w:lang w:val="en-US" w:eastAsia="zh-CN"/>
+        </w:rPr>
+        <w:t>)</w:t>
+      </w:r>
+      <w:r>
+        <w:rPr>
+          <w:sz w:val="24"/>
+          <w:szCs w:val="24"/>
+        </w:rPr>
+        <w:t>.不用代理</w:t>
+      </w:r>
+    </w:p>
+    <w:p>
+      <w:pPr>
+        <w:ind w:firstLine="420" w:firstLineChars="0"/>
+        <w:rPr>
+          <w:sz w:val="24"/>
+          <w:szCs w:val="24"/>
+        </w:rPr>
+      </w:pPr>
+      <w:r>
+        <w:rPr>
+          <w:sz w:val="24"/>
+          <w:szCs w:val="24"/>
+        </w:rPr>
+        <w:t>网民发帖流程：</w:t>
+      </w:r>
+    </w:p>
+    <w:p>
+      <w:pPr>
+        <w:ind w:firstLine="420" w:firstLineChars="0"/>
+        <w:rPr>
+          <w:sz w:val="24"/>
+          <w:szCs w:val="24"/>
+        </w:rPr>
+      </w:pPr>
+      <w:r>
+        <w:rPr>
+          <w:sz w:val="24"/>
+          <w:szCs w:val="24"/>
+        </w:rPr>
+        <w:t>发帖人　→　ISP　→　服务器托管商　→　服务器</w:t>
+      </w:r>
+    </w:p>
+    <w:p>
+      <w:pPr>
+        <w:ind w:firstLine="420" w:firstLineChars="0"/>
+        <w:rPr>
+          <w:sz w:val="24"/>
+          <w:szCs w:val="24"/>
+        </w:rPr>
+      </w:pPr>
+      <w:r>
+        <w:rPr>
+          <w:sz w:val="24"/>
+          <w:szCs w:val="24"/>
+        </w:rPr>
+        <w:t>网警追踪流程：</w:t>
+      </w:r>
+    </w:p>
+    <w:p>
+      <w:pPr>
+        <w:ind w:firstLine="420" w:firstLineChars="0"/>
+        <w:rPr>
+          <w:sz w:val="24"/>
+          <w:szCs w:val="24"/>
+        </w:rPr>
+      </w:pPr>
+      <w:r>
+        <w:rPr>
+          <w:sz w:val="24"/>
+          <w:szCs w:val="24"/>
+        </w:rPr>
+        <w:t>网监　→　服务器IP　→　发帖人IP　→　发帖人ISP　→　档案</w:t>
+      </w:r>
+    </w:p>
+    <w:p>
+      <w:pPr>
+        <w:ind w:firstLine="420" w:firstLineChars="0"/>
+        <w:rPr>
+          <w:sz w:val="24"/>
+          <w:szCs w:val="24"/>
+        </w:rPr>
+      </w:pPr>
+      <w:r>
+        <w:rPr>
+          <w:sz w:val="24"/>
+          <w:szCs w:val="24"/>
+        </w:rPr>
+        <w:t>爆菊几率：100%</w:t>
+      </w:r>
+    </w:p>
+    <w:p>
+      <w:pPr>
+        <w:rPr>
+          <w:sz w:val="24"/>
+          <w:szCs w:val="24"/>
+        </w:rPr>
+      </w:pPr>
+    </w:p>
+    <w:p>
+      <w:pPr>
+        <w:ind w:firstLine="420" w:firstLineChars="0"/>
+        <w:rPr>
+          <w:sz w:val="24"/>
+          <w:szCs w:val="24"/>
+        </w:rPr>
+      </w:pPr>
+      <w:r>
+        <w:rPr>
+          <w:rFonts w:hint="eastAsia"/>
+          <w:sz w:val="24"/>
+          <w:szCs w:val="24"/>
+          <w:lang w:val="en-US" w:eastAsia="zh-CN"/>
+        </w:rPr>
+        <w:t>(</w:t>
+      </w:r>
+      <w:r>
+        <w:rPr>
+          <w:sz w:val="24"/>
+          <w:szCs w:val="24"/>
+        </w:rPr>
+        <w:t>2</w:t>
+      </w:r>
+      <w:r>
+        <w:rPr>
+          <w:rFonts w:hint="eastAsia"/>
+          <w:sz w:val="24"/>
+          <w:szCs w:val="24"/>
+          <w:lang w:val="en-US" w:eastAsia="zh-CN"/>
+        </w:rPr>
+        <w:t>)</w:t>
+      </w:r>
+      <w:r>
+        <w:rPr>
+          <w:sz w:val="24"/>
+          <w:szCs w:val="24"/>
+        </w:rPr>
+        <w:t>.只用1层私人VPN</w:t>
+      </w:r>
+    </w:p>
+    <w:p>
+      <w:pPr>
+        <w:ind w:firstLine="420" w:firstLineChars="0"/>
+        <w:rPr>
+          <w:sz w:val="24"/>
+          <w:szCs w:val="24"/>
+        </w:rPr>
+      </w:pPr>
+      <w:r>
+        <w:rPr>
+          <w:sz w:val="24"/>
+          <w:szCs w:val="24"/>
+        </w:rPr>
+        <w:t>网民发帖流程：</w:t>
+      </w:r>
+    </w:p>
+    <w:p>
+      <w:pPr>
+        <w:ind w:firstLine="420" w:firstLineChars="0"/>
+        <w:rPr>
+          <w:sz w:val="24"/>
+          <w:szCs w:val="24"/>
+        </w:rPr>
+      </w:pPr>
+      <w:r>
+        <w:rPr>
+          <w:sz w:val="24"/>
+          <w:szCs w:val="24"/>
+        </w:rPr>
+        <w:t>发帖人　→　ISP　→　VPN　→　服务器托管商　→　服务器</w:t>
+      </w:r>
+    </w:p>
+    <w:p>
+      <w:pPr>
+        <w:ind w:firstLine="420" w:firstLineChars="0"/>
+        <w:rPr>
+          <w:sz w:val="24"/>
+          <w:szCs w:val="24"/>
+        </w:rPr>
+      </w:pPr>
+      <w:r>
+        <w:rPr>
+          <w:sz w:val="24"/>
+          <w:szCs w:val="24"/>
+        </w:rPr>
+        <w:t>网警追踪流程：</w:t>
+      </w:r>
+    </w:p>
+    <w:p>
+      <w:pPr>
+        <w:ind w:firstLine="420" w:firstLineChars="0"/>
+        <w:rPr>
+          <w:sz w:val="24"/>
+          <w:szCs w:val="24"/>
+        </w:rPr>
+      </w:pPr>
+      <w:r>
+        <w:rPr>
+          <w:sz w:val="24"/>
+          <w:szCs w:val="24"/>
+        </w:rPr>
+        <w:t>网监　→　服务器IP　→　VPN的IP　→　路由日志　→　链接者IP　→　链接者ISP　→　办网档案</w:t>
+      </w:r>
+    </w:p>
+    <w:p>
+      <w:pPr>
+        <w:ind w:firstLine="420" w:firstLineChars="0"/>
+        <w:rPr>
+          <w:sz w:val="24"/>
+          <w:szCs w:val="24"/>
+        </w:rPr>
+      </w:pPr>
+      <w:r>
+        <w:rPr>
+          <w:sz w:val="24"/>
+          <w:szCs w:val="24"/>
+        </w:rPr>
+        <w:t>爆菊几率：100%</w:t>
+      </w:r>
+    </w:p>
+    <w:p>
+      <w:pPr>
+        <w:ind w:firstLine="420" w:firstLineChars="0"/>
+        <w:rPr>
+          <w:sz w:val="24"/>
+          <w:szCs w:val="24"/>
+        </w:rPr>
+      </w:pPr>
+      <w:r>
+        <w:rPr>
+          <w:rFonts w:hint="eastAsia"/>
+          <w:sz w:val="24"/>
+          <w:szCs w:val="24"/>
+          <w:lang w:val="en-US" w:eastAsia="zh-CN"/>
+        </w:rPr>
+        <w:t>(</w:t>
+      </w:r>
+      <w:r>
+        <w:rPr>
+          <w:sz w:val="24"/>
+          <w:szCs w:val="24"/>
+        </w:rPr>
+        <w:t>3</w:t>
+      </w:r>
+      <w:r>
+        <w:rPr>
+          <w:rFonts w:hint="eastAsia"/>
+          <w:sz w:val="24"/>
+          <w:szCs w:val="24"/>
+          <w:lang w:val="en-US" w:eastAsia="zh-CN"/>
+        </w:rPr>
+        <w:t>)</w:t>
+      </w:r>
+      <w:r>
+        <w:rPr>
+          <w:sz w:val="24"/>
+          <w:szCs w:val="24"/>
+        </w:rPr>
+        <w:t>.用1层共用VPN</w:t>
+      </w:r>
+    </w:p>
+    <w:p>
+      <w:pPr>
+        <w:ind w:firstLine="420" w:firstLineChars="0"/>
+        <w:rPr>
+          <w:sz w:val="24"/>
+          <w:szCs w:val="24"/>
+        </w:rPr>
+      </w:pPr>
+      <w:r>
+        <w:rPr>
+          <w:sz w:val="24"/>
+          <w:szCs w:val="24"/>
+        </w:rPr>
+        <w:t>网民发帖流程：</w:t>
+      </w:r>
+    </w:p>
+    <w:p>
+      <w:pPr>
+        <w:ind w:firstLine="420" w:firstLineChars="0"/>
+        <w:rPr>
+          <w:sz w:val="24"/>
+          <w:szCs w:val="24"/>
+        </w:rPr>
+      </w:pPr>
+      <w:r>
+        <w:rPr>
+          <w:sz w:val="24"/>
+          <w:szCs w:val="24"/>
+        </w:rPr>
+        <w:t>发帖人　→　ISP　→　VPN　→　服务器托管商　→　服务器</w:t>
+      </w:r>
+    </w:p>
+    <w:p>
+      <w:pPr>
+        <w:ind w:firstLine="420" w:firstLineChars="0"/>
+        <w:rPr>
+          <w:sz w:val="24"/>
+          <w:szCs w:val="24"/>
+        </w:rPr>
+      </w:pPr>
+      <w:r>
+        <w:rPr>
+          <w:sz w:val="24"/>
+          <w:szCs w:val="24"/>
+        </w:rPr>
+        <w:t>网警追踪流程：</w:t>
+      </w:r>
+    </w:p>
+    <w:p>
+      <w:pPr>
+        <w:ind w:firstLine="420" w:firstLineChars="0"/>
+        <w:rPr>
+          <w:sz w:val="24"/>
+          <w:szCs w:val="24"/>
+        </w:rPr>
+      </w:pPr>
+      <w:r>
+        <w:rPr>
+          <w:sz w:val="24"/>
+          <w:szCs w:val="24"/>
+        </w:rPr>
+        <w:t>网监　→　服务器IP　→　VPN的IP　→　**VPN服务器　→　日志　→　链接者IP　→　链接者ISP　→　办网档案</w:t>
+      </w:r>
+    </w:p>
+    <w:p>
+      <w:pPr>
+        <w:rPr>
+          <w:sz w:val="24"/>
+          <w:szCs w:val="24"/>
+        </w:rPr>
+      </w:pPr>
+      <w:r>
+        <w:rPr>
+          <w:sz w:val="24"/>
+          <w:szCs w:val="24"/>
+        </w:rPr>
+        <w:t>爆菊几率：80%</w:t>
+      </w:r>
+    </w:p>
+    <w:p>
+      <w:pPr>
+        <w:numPr>
+          <w:numId w:val="0"/>
+        </w:numPr>
+        <w:ind w:firstLine="420" w:firstLineChars="0"/>
+        <w:rPr>
+          <w:rFonts w:hint="eastAsia"/>
+          <w:sz w:val="24"/>
+          <w:szCs w:val="24"/>
+          <w:lang w:val="en-US" w:eastAsia="zh-CN"/>
+        </w:rPr>
+      </w:pPr>
       <w:bookmarkStart w:id="0" w:name="_GoBack"/>
       <w:bookmarkEnd w:id="0"/>
-      <w:r>
-        <w:rPr>
-          <w:rFonts w:hint="default"/>
-          <w:sz w:val="24"/>
-          <w:szCs w:val="24"/>
-          <w:lang w:val="en-US" w:eastAsia="zh-CN"/>
-        </w:rPr>
-        <w:t>PN是以HTTPS（Secure HTTP，安全的HTTP，即支持SSL的HTTP协议）为基础的VPN技术，工作在传输层和应用层之间。SSL VPN充分利用了SSL协议提供的基于证书的身份认证、数据加密和消息完整性验证机制，可以为应用层之间的通信建立安全连接。SSL VPN广泛应用于基于Web的远程安全接入，为用户远程访问公司内部网络提供了安全保证。</w:t>
-      </w:r>
-    </w:p>
-    <w:p>
-      <w:pPr>
-        <w:rPr>
-          <w:rFonts w:hint="default"/>
-          <w:sz w:val="24"/>
-          <w:szCs w:val="24"/>
-          <w:lang w:val="en-US" w:eastAsia="zh-CN"/>
-        </w:rPr>
-      </w:pPr>
-    </w:p>
-    <w:p>
-      <w:pPr>
-        <w:rPr>
-          <w:rFonts w:hint="default"/>
-          <w:sz w:val="24"/>
-          <w:szCs w:val="24"/>
-        </w:rPr>
-      </w:pPr>
-      <w:r>
-        <w:rPr>
-          <w:rFonts w:hint="eastAsia"/>
-          <w:sz w:val="24"/>
-          <w:szCs w:val="24"/>
-          <w:lang w:val="en-US" w:eastAsia="zh-CN"/>
-        </w:rPr>
-        <w:t xml:space="preserve">    （</w:t>
-      </w:r>
-      <w:r>
-        <w:rPr>
-          <w:rFonts w:hint="default"/>
-          <w:sz w:val="24"/>
-          <w:szCs w:val="24"/>
-          <w:lang w:val="en-US" w:eastAsia="zh-CN"/>
-        </w:rPr>
-        <w:t>3</w:t>
-      </w:r>
-      <w:r>
-        <w:rPr>
-          <w:rFonts w:hint="eastAsia"/>
-          <w:sz w:val="24"/>
-          <w:szCs w:val="24"/>
-          <w:lang w:val="en-US" w:eastAsia="zh-CN"/>
-        </w:rPr>
-        <w:t>）</w:t>
-      </w:r>
-      <w:r>
-        <w:rPr>
-          <w:rFonts w:hint="default"/>
-          <w:sz w:val="24"/>
-          <w:szCs w:val="24"/>
-          <w:lang w:val="en-US" w:eastAsia="zh-CN"/>
-        </w:rPr>
-        <w:t>．IPSec VPN是基于IPSec协议的VPN技术，由IPSec协议提供隧道安全保障。IPSec是一种由IETF设计的端到端的确保基于IP通讯的数据安全性的机制。它为Internet上传输的数据提供了高质量的、可互操作的、基于密码学的安全保证。</w:t>
-      </w:r>
-    </w:p>
-    <w:p>
-      <w:pPr>
-        <w:rPr>
-          <w:rFonts w:hint="eastAsia"/>
-          <w:sz w:val="24"/>
-          <w:szCs w:val="24"/>
-          <w:lang w:val="en-US" w:eastAsia="zh-CN"/>
-        </w:rPr>
-      </w:pPr>
     </w:p>
     <w:sectPr>
       <w:pgSz w:w="11906" w:h="16838"/>
@@ -1915,6 +2335,18 @@
       <w:lvlJc w:val="left"/>
     </w:lvl>
   </w:abstractNum>
+  <w:abstractNum w:abstractNumId="3">
+    <w:nsid w:val="58E4D782"/>
+    <w:multiLevelType w:val="singleLevel"/>
+    <w:tmpl w:val="58E4D782"/>
+    <w:lvl w:ilvl="0" w:tentative="0">
+      <w:start w:val="4"/>
+      <w:numFmt w:val="decimal"/>
+      <w:suff w:val="nothing"/>
+      <w:lvlText w:val="%1."/>
+      <w:lvlJc w:val="left"/>
+    </w:lvl>
+  </w:abstractNum>
   <w:num w:numId="1">
     <w:abstractNumId w:val="0"/>
   </w:num>
@@ -1923,6 +2355,9 @@
   </w:num>
   <w:num w:numId="3">
     <w:abstractNumId w:val="2"/>
+  </w:num>
+  <w:num w:numId="4">
+    <w:abstractNumId w:val="3"/>
   </w:num>
 </w:numbering>
 </file>
@@ -1939,7 +2374,7 @@
   <w:latentStyles w:count="260" w:defQFormat="0" w:defUnhideWhenUsed="1" w:defSemiHidden="1" w:defUIPriority="99" w:defLockedState="0">
     <w:lsdException w:qFormat="1" w:unhideWhenUsed="0" w:uiPriority="0" w:semiHidden="0" w:name="Normal"/>
     <w:lsdException w:qFormat="1" w:unhideWhenUsed="0" w:uiPriority="0" w:semiHidden="0" w:name="heading 1"/>
-    <w:lsdException w:qFormat="1" w:uiPriority="0" w:name="heading 2"/>
+    <w:lsdException w:qFormat="1" w:uiPriority="0" w:semiHidden="0" w:name="heading 2"/>
     <w:lsdException w:qFormat="1" w:uiPriority="0" w:name="heading 3"/>
     <w:lsdException w:qFormat="1" w:uiPriority="0" w:name="heading 4"/>
     <w:lsdException w:qFormat="1" w:uiPriority="0" w:name="heading 5"/>
@@ -2022,7 +2457,7 @@
     <w:lsdException w:unhideWhenUsed="0" w:uiPriority="0" w:semiHidden="0" w:name="Body Text Indent 2"/>
     <w:lsdException w:unhideWhenUsed="0" w:uiPriority="0" w:semiHidden="0" w:name="Body Text Indent 3"/>
     <w:lsdException w:unhideWhenUsed="0" w:uiPriority="0" w:semiHidden="0" w:name="Block Text"/>
-    <w:lsdException w:unhideWhenUsed="0" w:uiPriority="0" w:semiHidden="0" w:name="Hyperlink"/>
+    <w:lsdException w:qFormat="1" w:unhideWhenUsed="0" w:uiPriority="0" w:semiHidden="0" w:name="Hyperlink"/>
     <w:lsdException w:unhideWhenUsed="0" w:uiPriority="0" w:semiHidden="0" w:name="FollowedHyperlink"/>
     <w:lsdException w:qFormat="1" w:unhideWhenUsed="0" w:uiPriority="0" w:semiHidden="0" w:name="Strong"/>
     <w:lsdException w:qFormat="1" w:unhideWhenUsed="0" w:uiPriority="0" w:semiHidden="0" w:name="Emphasis"/>
@@ -2245,6 +2680,7 @@
   <w:style w:type="character" w:styleId="4">
     <w:name w:val="Hyperlink"/>
     <w:basedOn w:val="3"/>
+    <w:qFormat/>
     <w:uiPriority w:val="0"/>
     <w:rPr>
       <w:color w:val="0000FF"/>
